--- a/Module 3 Milestone 1 Individual Assessment.docx
+++ b/Module 3 Milestone 1 Individual Assessment.docx
@@ -117,83 +117,276 @@
           <w:i/>
         </w:rPr>
       </w:pPr>
-    </w:p>
-    <w:p>
-      <w:pPr>
-        <w:rPr>
-          <w:i/>
-        </w:rPr>
-      </w:pPr>
-    </w:p>
-    <w:p>
-      <w:pPr>
-        <w:rPr>
-          <w:i/>
-        </w:rPr>
-      </w:pPr>
-    </w:p>
-    <w:p>
-      <w:pPr>
-        <w:rPr>
-          <w:i/>
-        </w:rPr>
-      </w:pPr>
-    </w:p>
-    <w:p>
-      <w:pPr>
-        <w:rPr>
-          <w:i/>
-        </w:rPr>
-      </w:pPr>
-    </w:p>
-    <w:p>
-      <w:pPr>
-        <w:rPr>
-          <w:i/>
-        </w:rPr>
-      </w:pPr>
-    </w:p>
-    <w:p>
-      <w:pPr>
-        <w:rPr>
-          <w:i/>
-        </w:rPr>
-      </w:pPr>
-    </w:p>
-    <w:p>
-      <w:pPr>
-        <w:rPr>
-          <w:i/>
-        </w:rPr>
-      </w:pPr>
-    </w:p>
-    <w:p>
-      <w:pPr>
-        <w:rPr>
-          <w:i/>
-        </w:rPr>
-      </w:pPr>
-    </w:p>
-    <w:p>
+      <w:r>
+        <w:rPr>
+          <w:i/>
+        </w:rPr>
+        <w:t xml:space="preserve">For this milestone, I served as the </w:t>
+      </w:r>
+      <w:r>
+        <w:rPr>
+          <w:b/>
+          <w:bCs/>
+          <w:i/>
+        </w:rPr>
+        <w:t>Team Leader</w:t>
+      </w:r>
+      <w:r>
+        <w:rPr>
+          <w:i/>
+        </w:rPr>
+        <w:t>.</w:t>
+      </w:r>
+    </w:p>
+    <w:p>
+      <w:pPr>
+        <w:rPr>
+          <w:i/>
+        </w:rPr>
+      </w:pPr>
+      <w:r>
+        <w:rPr>
+          <w:i/>
+        </w:rPr>
+        <w:t xml:space="preserve">My primary responsibilities included organizing and scheduling all </w:t>
+      </w:r>
+      <w:r>
+        <w:rPr>
+          <w:b/>
+          <w:bCs/>
+          <w:i/>
+        </w:rPr>
+        <w:t>team meetings</w:t>
+      </w:r>
+      <w:r>
+        <w:rPr>
+          <w:i/>
+        </w:rPr>
+        <w:t xml:space="preserve"> to ensure our project stayed on track. I also took the lead on the technical implementation, </w:t>
+      </w:r>
+      <w:r>
+        <w:rPr>
+          <w:b/>
+          <w:bCs/>
+          <w:i/>
+        </w:rPr>
+        <w:t>writing and debugging the core Python code</w:t>
+      </w:r>
+      <w:r>
+        <w:rPr>
+          <w:i/>
+        </w:rPr>
+        <w:t xml:space="preserve"> for all stages of the data pipeline, from cleaning and imputation to the final feature engineering.</w:t>
+      </w:r>
+    </w:p>
+    <w:p>
+      <w:pPr>
+        <w:rPr>
+          <w:i/>
+        </w:rPr>
+      </w:pPr>
+      <w:r>
+        <w:rPr>
+          <w:i/>
+        </w:rPr>
+        <w:t xml:space="preserve">The </w:t>
+      </w:r>
+      <w:r>
+        <w:rPr>
+          <w:b/>
+          <w:bCs/>
+          <w:i/>
+        </w:rPr>
+        <w:t>research</w:t>
+      </w:r>
+      <w:r>
+        <w:rPr>
+          <w:i/>
+        </w:rPr>
+        <w:t xml:space="preserve"> portion, such as investigating different analytical methods, was a </w:t>
+      </w:r>
+      <w:r>
+        <w:rPr>
+          <w:b/>
+          <w:bCs/>
+          <w:i/>
+        </w:rPr>
+        <w:t>collaborative effort</w:t>
+      </w:r>
+      <w:r>
+        <w:rPr>
+          <w:i/>
+        </w:rPr>
+        <w:t xml:space="preserve"> by the entire team. My teammates contributed by providing valuable </w:t>
+      </w:r>
+      <w:r>
+        <w:rPr>
+          <w:b/>
+          <w:bCs/>
+          <w:i/>
+        </w:rPr>
+        <w:t>peer review</w:t>
+      </w:r>
+      <w:r>
+        <w:rPr>
+          <w:i/>
+        </w:rPr>
+        <w:t xml:space="preserve"> on the code and analysis, which helped ensure the quality and accuracy of our submission.</w:t>
+      </w:r>
+    </w:p>
+    <w:p>
+      <w:pPr>
+        <w:rPr>
+          <w:i/>
+        </w:rPr>
+      </w:pPr>
+    </w:p>
+    <w:p>
+      <w:pPr>
+        <w:rPr>
+          <w:b/>
+          <w:bCs/>
+          <w:i/>
+        </w:rPr>
+      </w:pPr>
+      <w:r>
+        <w:rPr>
+          <w:b/>
+          <w:bCs/>
+          <w:i/>
+        </w:rPr>
+        <w:t>Plan for Milestone 2</w:t>
+      </w:r>
+    </w:p>
+    <w:p>
+      <w:pPr>
+        <w:numPr>
+          <w:ilvl w:val="0"/>
+          <w:numId w:val="1"/>
+        </w:numPr>
+        <w:rPr>
+          <w:i/>
+        </w:rPr>
+      </w:pPr>
+      <w:r>
+        <w:rPr>
+          <w:b/>
+          <w:bCs/>
+          <w:i/>
+        </w:rPr>
+        <w:t>Individual Model Development:</w:t>
+      </w:r>
+      <w:r>
+        <w:rPr>
+          <w:i/>
+        </w:rPr>
+        <w:t xml:space="preserve"> Team members will divide the work by having each person take responsibility for coding and training a different machine learning model (e.g., Linear Regression, Random Forest, </w:t>
+      </w:r>
+      <w:proofErr w:type="spellStart"/>
+      <w:r>
+        <w:rPr>
+          <w:i/>
+        </w:rPr>
+        <w:t>XGBoost</w:t>
+      </w:r>
+      <w:proofErr w:type="spellEnd"/>
+      <w:r>
+        <w:rPr>
+          <w:i/>
+        </w:rPr>
+        <w:t>).</w:t>
+      </w:r>
+    </w:p>
+    <w:p>
+      <w:pPr>
+        <w:numPr>
+          <w:ilvl w:val="0"/>
+          <w:numId w:val="1"/>
+        </w:numPr>
+        <w:rPr>
+          <w:i/>
+        </w:rPr>
+      </w:pPr>
+      <w:r>
+        <w:rPr>
+          <w:b/>
+          <w:bCs/>
+          <w:i/>
+        </w:rPr>
+        <w:t>Collaborative Model Comparison:</w:t>
+      </w:r>
+      <w:r>
+        <w:rPr>
+          <w:i/>
+        </w:rPr>
+        <w:t xml:space="preserve"> After the individual models are built, the entire team will meet to compare the performance (using RMSE and other metrics), strengths, and weaknesses of all models to select the best one for the final report.</w:t>
+      </w:r>
+    </w:p>
+    <w:p>
+      <w:pPr>
+        <w:rPr>
+          <w:i/>
+        </w:rPr>
+      </w:pPr>
+    </w:p>
+    <w:p>
+      <w:pPr>
+        <w:rPr>
+          <w:lang w:eastAsia="ko-KR"/>
+        </w:rPr>
+      </w:pPr>
       <w:r>
         <w:t>Team Member Full name:</w:t>
       </w:r>
-    </w:p>
-    <w:p>
+      <w:r>
+        <w:rPr>
+          <w:rFonts w:hint="eastAsia"/>
+          <w:lang w:eastAsia="ko-KR"/>
+        </w:rPr>
+        <w:t xml:space="preserve"> Jae Hoon Lee</w:t>
+      </w:r>
+    </w:p>
+    <w:p>
+      <w:pPr>
+        <w:rPr>
+          <w:rFonts w:hint="eastAsia"/>
+          <w:lang w:eastAsia="ko-KR"/>
+        </w:rPr>
+      </w:pPr>
       <w:r>
         <w:t>Signed:</w:t>
       </w:r>
-    </w:p>
-    <w:p>
+      <w:r>
+        <w:rPr>
+          <w:rFonts w:hint="eastAsia"/>
+          <w:lang w:eastAsia="ko-KR"/>
+        </w:rPr>
+        <w:t xml:space="preserve"> Jae Hoon Lee</w:t>
+      </w:r>
+    </w:p>
+    <w:p>
+      <w:pPr>
+        <w:rPr>
+          <w:rFonts w:hint="eastAsia"/>
+          <w:lang w:eastAsia="ko-KR"/>
+        </w:rPr>
+      </w:pPr>
       <w:r>
         <w:t xml:space="preserve">Date: </w:t>
+      </w:r>
+      <w:r>
+        <w:rPr>
+          <w:rFonts w:hint="eastAsia"/>
+          <w:lang w:eastAsia="ko-KR"/>
+        </w:rPr>
+        <w:t>7/13/2025</w:t>
       </w:r>
     </w:p>
     <w:p/>
     <w:p/>
     <w:p/>
     <w:sectPr>
-      <w:headerReference w:type="default" r:id="rId6"/>
+      <w:headerReference w:type="default" r:id="rId7"/>
       <w:pgSz w:w="12240" w:h="15840"/>
       <w:pgMar w:top="1440" w:right="1440" w:bottom="1440" w:left="1440" w:header="720" w:footer="720" w:gutter="0"/>
       <w:pgNumType w:start="1"/>
@@ -305,12 +498,133 @@
 </w:hdr>
 </file>
 
+<file path=word/numbering.xml><?xml version="1.0" encoding="utf-8"?>
+<w:numbering xmlns:wpc="http://schemas.microsoft.com/office/word/2010/wordprocessingCanvas" xmlns:cx="http://schemas.microsoft.com/office/drawing/2014/chartex" xmlns:cx1="http://schemas.microsoft.com/office/drawing/2015/9/8/chartex" xmlns:cx2="http://schemas.microsoft.com/office/drawing/2015/10/21/chartex" xmlns:cx3="http://schemas.microsoft.com/office/drawing/2016/5/9/chartex" xmlns:cx4="http://schemas.microsoft.com/office/drawing/2016/5/10/chartex" xmlns:cx5="http://schemas.microsoft.com/office/drawing/2016/5/11/chartex" xmlns:cx6="http://schemas.microsoft.com/office/drawing/2016/5/12/chartex" xmlns:cx7="http://schemas.microsoft.com/office/drawing/2016/5/13/chartex" xmlns:cx8="http://schemas.microsoft.com/office/drawing/2016/5/14/chartex" xmlns:mc="http://schemas.openxmlformats.org/markup-compatibility/2006" xmlns:aink="http://schemas.microsoft.com/office/drawing/2016/ink" xmlns:am3d="http://schemas.microsoft.com/office/drawing/2017/model3d" xmlns:o="urn:schemas-microsoft-com:office:office" xmlns:oel="http://schemas.microsoft.com/office/2019/extlst" xmlns:r="http://schemas.openxmlformats.org/officeDocument/2006/relationships" xmlns:m="http://schemas.openxmlformats.org/officeDocument/2006/math" xmlns:v="urn:schemas-microsoft-com:vml" xmlns:wp14="http://schemas.microsoft.com/office/word/2010/wordprocessingDrawing" xmlns:wp="http://schemas.openxmlformats.org/drawingml/2006/wordprocessingDrawing" xmlns:w10="urn:schemas-microsoft-com:office:word" xmlns:w="http://schemas.openxmlformats.org/wordprocessingml/2006/main" xmlns:w14="http://schemas.microsoft.com/office/word/2010/wordml" xmlns:w15="http://schemas.microsoft.com/office/word/2012/wordml" xmlns:w16cex="http://schemas.microsoft.com/office/word/2018/wordml/cex" xmlns:w16cid="http://schemas.microsoft.com/office/word/2016/wordml/cid" xmlns:w16="http://schemas.microsoft.com/office/word/2018/wordml" xmlns:w16du="http://schemas.microsoft.com/office/word/2023/wordml/word16du" xmlns:w16sdtdh="http://schemas.microsoft.com/office/word/2020/wordml/sdtdatahash" xmlns:w16sdtfl="http://schemas.microsoft.com/office/word/2024/wordml/sdtformatlock" xmlns:w16se="http://schemas.microsoft.com/office/word/2015/wordml/symex" xmlns:wpg="http://schemas.microsoft.com/office/word/2010/wordprocessingGroup" xmlns:wpi="http://schemas.microsoft.com/office/word/2010/wordprocessingInk" xmlns:wne="http://schemas.microsoft.com/office/word/2006/wordml" xmlns:wps="http://schemas.microsoft.com/office/word/2010/wordprocessingShape" mc:Ignorable="w14 w15 w16se w16cid w16 w16cex w16sdtdh w16sdtfl w16du wp14">
+  <w:abstractNum w:abstractNumId="0" w15:restartNumberingAfterBreak="0">
+    <w:nsid w:val="73FF4DDD"/>
+    <w:multiLevelType w:val="multilevel"/>
+    <w:tmpl w:val="B9381198"/>
+    <w:lvl w:ilvl="0">
+      <w:start w:val="1"/>
+      <w:numFmt w:val="decimal"/>
+      <w:lvlText w:val="%1."/>
+      <w:lvlJc w:val="left"/>
+      <w:pPr>
+        <w:tabs>
+          <w:tab w:val="num" w:pos="720"/>
+        </w:tabs>
+        <w:ind w:left="720" w:hanging="360"/>
+      </w:pPr>
+    </w:lvl>
+    <w:lvl w:ilvl="1" w:tentative="1">
+      <w:start w:val="1"/>
+      <w:numFmt w:val="decimal"/>
+      <w:lvlText w:val="%2."/>
+      <w:lvlJc w:val="left"/>
+      <w:pPr>
+        <w:tabs>
+          <w:tab w:val="num" w:pos="1440"/>
+        </w:tabs>
+        <w:ind w:left="1440" w:hanging="360"/>
+      </w:pPr>
+    </w:lvl>
+    <w:lvl w:ilvl="2" w:tentative="1">
+      <w:start w:val="1"/>
+      <w:numFmt w:val="decimal"/>
+      <w:lvlText w:val="%3."/>
+      <w:lvlJc w:val="left"/>
+      <w:pPr>
+        <w:tabs>
+          <w:tab w:val="num" w:pos="2160"/>
+        </w:tabs>
+        <w:ind w:left="2160" w:hanging="360"/>
+      </w:pPr>
+    </w:lvl>
+    <w:lvl w:ilvl="3" w:tentative="1">
+      <w:start w:val="1"/>
+      <w:numFmt w:val="decimal"/>
+      <w:lvlText w:val="%4."/>
+      <w:lvlJc w:val="left"/>
+      <w:pPr>
+        <w:tabs>
+          <w:tab w:val="num" w:pos="2880"/>
+        </w:tabs>
+        <w:ind w:left="2880" w:hanging="360"/>
+      </w:pPr>
+    </w:lvl>
+    <w:lvl w:ilvl="4" w:tentative="1">
+      <w:start w:val="1"/>
+      <w:numFmt w:val="decimal"/>
+      <w:lvlText w:val="%5."/>
+      <w:lvlJc w:val="left"/>
+      <w:pPr>
+        <w:tabs>
+          <w:tab w:val="num" w:pos="3600"/>
+        </w:tabs>
+        <w:ind w:left="3600" w:hanging="360"/>
+      </w:pPr>
+    </w:lvl>
+    <w:lvl w:ilvl="5" w:tentative="1">
+      <w:start w:val="1"/>
+      <w:numFmt w:val="decimal"/>
+      <w:lvlText w:val="%6."/>
+      <w:lvlJc w:val="left"/>
+      <w:pPr>
+        <w:tabs>
+          <w:tab w:val="num" w:pos="4320"/>
+        </w:tabs>
+        <w:ind w:left="4320" w:hanging="360"/>
+      </w:pPr>
+    </w:lvl>
+    <w:lvl w:ilvl="6" w:tentative="1">
+      <w:start w:val="1"/>
+      <w:numFmt w:val="decimal"/>
+      <w:lvlText w:val="%7."/>
+      <w:lvlJc w:val="left"/>
+      <w:pPr>
+        <w:tabs>
+          <w:tab w:val="num" w:pos="5040"/>
+        </w:tabs>
+        <w:ind w:left="5040" w:hanging="360"/>
+      </w:pPr>
+    </w:lvl>
+    <w:lvl w:ilvl="7" w:tentative="1">
+      <w:start w:val="1"/>
+      <w:numFmt w:val="decimal"/>
+      <w:lvlText w:val="%8."/>
+      <w:lvlJc w:val="left"/>
+      <w:pPr>
+        <w:tabs>
+          <w:tab w:val="num" w:pos="5760"/>
+        </w:tabs>
+        <w:ind w:left="5760" w:hanging="360"/>
+      </w:pPr>
+    </w:lvl>
+    <w:lvl w:ilvl="8" w:tentative="1">
+      <w:start w:val="1"/>
+      <w:numFmt w:val="decimal"/>
+      <w:lvlText w:val="%9."/>
+      <w:lvlJc w:val="left"/>
+      <w:pPr>
+        <w:tabs>
+          <w:tab w:val="num" w:pos="6480"/>
+        </w:tabs>
+        <w:ind w:left="6480" w:hanging="360"/>
+      </w:pPr>
+    </w:lvl>
+  </w:abstractNum>
+  <w:num w:numId="1" w16cid:durableId="614674674">
+    <w:abstractNumId w:val="0"/>
+  </w:num>
+</w:numbering>
+</file>
+
 <file path=word/styles.xml><?xml version="1.0" encoding="utf-8"?>
 <w:styles xmlns:mc="http://schemas.openxmlformats.org/markup-compatibility/2006" xmlns:r="http://schemas.openxmlformats.org/officeDocument/2006/relationships" xmlns:w="http://schemas.openxmlformats.org/wordprocessingml/2006/main" xmlns:w14="http://schemas.microsoft.com/office/word/2010/wordml" xmlns:w15="http://schemas.microsoft.com/office/word/2012/wordml" xmlns:w16cex="http://schemas.microsoft.com/office/word/2018/wordml/cex" xmlns:w16cid="http://schemas.microsoft.com/office/word/2016/wordml/cid" xmlns:w16="http://schemas.microsoft.com/office/word/2018/wordml" xmlns:w16du="http://schemas.microsoft.com/office/word/2023/wordml/word16du" xmlns:w16sdtdh="http://schemas.microsoft.com/office/word/2020/wordml/sdtdatahash" xmlns:w16sdtfl="http://schemas.microsoft.com/office/word/2024/wordml/sdtformatlock" xmlns:w16se="http://schemas.microsoft.com/office/word/2015/wordml/symex" mc:Ignorable="w14 w15 w16se w16cid w16 w16cex w16sdtdh w16sdtfl w16du">
   <w:docDefaults>
     <w:rPrDefault>
       <w:rPr>
-        <w:rFonts w:ascii="Calibri" w:eastAsia="Calibri" w:hAnsi="Calibri" w:cs="Calibri"/>
+        <w:rFonts w:ascii="Calibri" w:eastAsiaTheme="minorEastAsia" w:hAnsi="Calibri" w:cs="Calibri"/>
         <w:sz w:val="22"/>
         <w:szCs w:val="22"/>
         <w:lang w:val="en" w:eastAsia="en-US" w:bidi="ar-SA"/>
@@ -820,7 +1134,6 @@
   <w:style w:type="character" w:default="1" w:styleId="DefaultParagraphFont">
     <w:name w:val="Default Paragraph Font"/>
     <w:uiPriority w:val="1"/>
-    <w:semiHidden/>
     <w:unhideWhenUsed/>
   </w:style>
   <w:style w:type="table" w:default="1" w:styleId="TableNormal">
